--- a/大二(下)/大职/职业生涯规划书.docx
+++ b/大二(下)/大职/职业生涯规划书.docx
@@ -6,7 +6,7 @@
       <w:pPr>
         <w:jc w:val="center"/>
         <w:rPr>
-          <w:rFonts w:eastAsia="方正小标宋简体" w:hint="eastAsia"/>
+          <w:rFonts w:eastAsia="方正小标宋简体"/>
           <w:b/>
           <w:sz w:val="48"/>
           <w:szCs w:val="48"/>
@@ -236,27 +236,7 @@
           <w:szCs w:val="32"/>
           <w:u w:val="single"/>
         </w:rPr>
-        <w:t xml:space="preserve">         </w:t>
-      </w:r>
-      <w:r>
-        <w:rPr>
-          <w:rFonts w:eastAsia="仿宋_GB2312" w:hint="eastAsia"/>
-          <w:b/>
-          <w:sz w:val="32"/>
-          <w:szCs w:val="32"/>
-          <w:u w:val="single"/>
-        </w:rPr>
-        <w:t>廖越强</w:t>
-      </w:r>
-      <w:r>
-        <w:rPr>
-          <w:rFonts w:eastAsia="仿宋_GB2312"/>
-          <w:b/>
-          <w:sz w:val="32"/>
-          <w:szCs w:val="32"/>
-          <w:u w:val="single"/>
-        </w:rPr>
-        <w:t xml:space="preserve">                    </w:t>
+        <w:t xml:space="preserve">                             </w:t>
       </w:r>
     </w:p>
     <w:p>
@@ -573,14 +553,6 @@
                 <w:szCs w:val="28"/>
               </w:rPr>
             </w:pPr>
-            <w:r>
-              <w:rPr>
-                <w:rFonts w:eastAsia="仿宋_GB2312" w:hint="eastAsia"/>
-                <w:sz w:val="28"/>
-                <w:szCs w:val="28"/>
-              </w:rPr>
-              <w:t>廖越强</w:t>
-            </w:r>
           </w:p>
         </w:tc>
         <w:tc>
@@ -762,62 +734,6 @@
                 <w:szCs w:val="28"/>
               </w:rPr>
             </w:pPr>
-            <w:r>
-              <w:rPr>
-                <w:rFonts w:eastAsia="仿宋_GB2312" w:hint="eastAsia"/>
-                <w:noProof/>
-                <w:sz w:val="28"/>
-                <w:szCs w:val="28"/>
-              </w:rPr>
-              <w:drawing>
-                <wp:inline distT="0" distB="0" distL="0" distR="0" wp14:anchorId="6EB0AC23" wp14:editId="6FBD6EC5">
-                  <wp:extent cx="1076178" cy="1440180"/>
-                  <wp:effectExtent l="0" t="0" r="0" b="7620"/>
-                  <wp:docPr id="2" name="图片 2"/>
-                  <wp:cNvGraphicFramePr>
-                    <a:graphicFrameLocks xmlns:a="http://schemas.openxmlformats.org/drawingml/2006/main" noChangeAspect="1"/>
-                  </wp:cNvGraphicFramePr>
-                  <a:graphic xmlns:a="http://schemas.openxmlformats.org/drawingml/2006/main">
-                    <a:graphicData uri="http://schemas.openxmlformats.org/drawingml/2006/picture">
-                      <pic:pic xmlns:pic="http://schemas.openxmlformats.org/drawingml/2006/picture">
-                        <pic:nvPicPr>
-                          <pic:cNvPr id="0" name="Picture 2"/>
-                          <pic:cNvPicPr>
-                            <a:picLocks noChangeAspect="1" noChangeArrowheads="1"/>
-                          </pic:cNvPicPr>
-                        </pic:nvPicPr>
-                        <pic:blipFill>
-                          <a:blip r:embed="rId8" cstate="print">
-                            <a:extLst>
-                              <a:ext uri="{28A0092B-C50C-407E-A947-70E740481C1C}">
-                                <a14:useLocalDpi xmlns:a14="http://schemas.microsoft.com/office/drawing/2010/main" val="0"/>
-                              </a:ext>
-                            </a:extLst>
-                          </a:blip>
-                          <a:srcRect/>
-                          <a:stretch>
-                            <a:fillRect/>
-                          </a:stretch>
-                        </pic:blipFill>
-                        <pic:spPr bwMode="auto">
-                          <a:xfrm>
-                            <a:off x="0" y="0"/>
-                            <a:ext cx="1079184" cy="1444203"/>
-                          </a:xfrm>
-                          <a:prstGeom prst="rect">
-                            <a:avLst/>
-                          </a:prstGeom>
-                          <a:noFill/>
-                          <a:ln>
-                            <a:noFill/>
-                          </a:ln>
-                        </pic:spPr>
-                      </pic:pic>
-                    </a:graphicData>
-                  </a:graphic>
-                </wp:inline>
-              </w:drawing>
-            </w:r>
           </w:p>
         </w:tc>
       </w:tr>
@@ -1108,14 +1024,6 @@
                 <w:szCs w:val="28"/>
               </w:rPr>
             </w:pPr>
-            <w:r>
-              <w:rPr>
-                <w:rFonts w:eastAsia="仿宋_GB2312" w:hint="eastAsia"/>
-                <w:sz w:val="28"/>
-                <w:szCs w:val="28"/>
-              </w:rPr>
-              <w:t>广东揭阳</w:t>
-            </w:r>
           </w:p>
         </w:tc>
         <w:tc>
@@ -1178,14 +1086,6 @@
                 <w:szCs w:val="28"/>
               </w:rPr>
             </w:pPr>
-            <w:r>
-              <w:rPr>
-                <w:rFonts w:eastAsia="仿宋_GB2312" w:hint="eastAsia"/>
-                <w:sz w:val="28"/>
-                <w:szCs w:val="28"/>
-              </w:rPr>
-              <w:t>广东</w:t>
-            </w:r>
           </w:p>
         </w:tc>
         <w:tc>
